--- a/Disser/Documents/KFU/part4.afterdefense/ТощевАС_РегистрационнаяКарточка.docx
+++ b/Disser/Documents/KFU/part4.afterdefense/ТощевАС_РегистрационнаяКарточка.docx
@@ -1,6 +1,6 @@
 
 <file path=word/document.xml><?xml version="1.0" encoding="utf-8"?>
-<w:document xmlns:wpc="http://schemas.microsoft.com/office/word/2010/wordprocessingCanvas" xmlns:mo="http://schemas.microsoft.com/office/mac/office/2008/main" xmlns:mc="http://schemas.openxmlformats.org/markup-compatibility/2006" xmlns:mv="urn:schemas-microsoft-com:mac:vml" xmlns:o="urn:schemas-microsoft-com:office:office" xmlns:r="http://schemas.openxmlformats.org/officeDocument/2006/relationships" xmlns:m="http://schemas.openxmlformats.org/officeDocument/2006/math" xmlns:v="urn:schemas-microsoft-com:vml" xmlns:wp14="http://schemas.microsoft.com/office/word/2010/wordprocessingDrawing" xmlns:wp="http://schemas.openxmlformats.org/drawingml/2006/wordprocessingDrawing" xmlns:w10="urn:schemas-microsoft-com:office:word" xmlns:w="http://schemas.openxmlformats.org/wordprocessingml/2006/main" xmlns:w14="http://schemas.microsoft.com/office/word/2010/wordml" xmlns:w15="http://schemas.microsoft.com/office/word/2012/wordml" xmlns:wpg="http://schemas.microsoft.com/office/word/2010/wordprocessingGroup" xmlns:wpi="http://schemas.microsoft.com/office/word/2010/wordprocessingInk" xmlns:wne="http://schemas.microsoft.com/office/word/2006/wordml" xmlns:wps="http://schemas.microsoft.com/office/word/2010/wordprocessingShape" mc:Ignorable="w14 w15 wp14">
+<w:document xmlns:wpc="http://schemas.microsoft.com/office/word/2010/wordprocessingCanvas" xmlns:cx="http://schemas.microsoft.com/office/drawing/2014/chartex" xmlns:cx1="http://schemas.microsoft.com/office/drawing/2015/9/8/chartex" xmlns:cx2="http://schemas.microsoft.com/office/drawing/2015/10/21/chartex" xmlns:mc="http://schemas.openxmlformats.org/markup-compatibility/2006" xmlns:o="urn:schemas-microsoft-com:office:office" xmlns:r="http://schemas.openxmlformats.org/officeDocument/2006/relationships" xmlns:m="http://schemas.openxmlformats.org/officeDocument/2006/math" xmlns:v="urn:schemas-microsoft-com:vml" xmlns:wp14="http://schemas.microsoft.com/office/word/2010/wordprocessingDrawing" xmlns:wp="http://schemas.openxmlformats.org/drawingml/2006/wordprocessingDrawing" xmlns:w10="urn:schemas-microsoft-com:office:word" xmlns:w="http://schemas.openxmlformats.org/wordprocessingml/2006/main" xmlns:w14="http://schemas.microsoft.com/office/word/2010/wordml" xmlns:w15="http://schemas.microsoft.com/office/word/2012/wordml" xmlns:w16se="http://schemas.microsoft.com/office/word/2015/wordml/symex" xmlns:wpg="http://schemas.microsoft.com/office/word/2010/wordprocessingGroup" xmlns:wpi="http://schemas.microsoft.com/office/word/2010/wordprocessingInk" xmlns:wne="http://schemas.microsoft.com/office/word/2006/wordml" xmlns:wps="http://schemas.microsoft.com/office/word/2010/wordprocessingShape" mc:Ignorable="w14 w15 w16se wp14">
   <w:body>
     <w:tbl>
       <w:tblPr>
@@ -22,12 +22,6 @@
         <w:gridCol w:w="3875"/>
       </w:tblGrid>
       <w:tr>
-        <w:tblPrEx>
-          <w:tblCellMar>
-            <w:top w:w="0" w:type="dxa"/>
-            <w:bottom w:w="0" w:type="dxa"/>
-          </w:tblCellMar>
-        </w:tblPrEx>
         <w:trPr>
           <w:trHeight w:hRule="exact" w:val="387"/>
         </w:trPr>
@@ -59,12 +53,6 @@
         </w:tc>
       </w:tr>
       <w:tr>
-        <w:tblPrEx>
-          <w:tblCellMar>
-            <w:top w:w="0" w:type="dxa"/>
-            <w:bottom w:w="0" w:type="dxa"/>
-          </w:tblCellMar>
-        </w:tblPrEx>
         <w:trPr>
           <w:trHeight w:hRule="exact" w:val="594"/>
         </w:trPr>
@@ -85,6 +73,7 @@
               <w:spacing w:after="120" w:line="260" w:lineRule="exact"/>
               <w:ind w:left="140"/>
             </w:pPr>
+            <w:proofErr w:type="gramStart"/>
             <w:r>
               <w:rPr>
                 <w:rStyle w:val="Bodytext20"/>
@@ -97,10 +86,16 @@
                 <w:rStyle w:val="Bodytext20"/>
                 <w:rFonts w:eastAsia="Arial Unicode MS"/>
               </w:rPr>
-              <w:t xml:space="preserve">                                               </w:t>
-            </w:r>
-            <w:bookmarkStart w:id="0" w:name="_GoBack"/>
-            <w:bookmarkEnd w:id="0"/>
+              <w:t xml:space="preserve">  </w:t>
+            </w:r>
+            <w:proofErr w:type="gramEnd"/>
+            <w:r>
+              <w:rPr>
+                <w:rStyle w:val="Bodytext20"/>
+                <w:rFonts w:eastAsia="Arial Unicode MS"/>
+              </w:rPr>
+              <w:t xml:space="preserve">                                             </w:t>
+            </w:r>
             <w:r>
               <w:rPr>
                 <w:rStyle w:val="Bodytext213ptBold"/>
@@ -125,12 +120,6 @@
         </w:tc>
       </w:tr>
       <w:tr>
-        <w:tblPrEx>
-          <w:tblCellMar>
-            <w:top w:w="0" w:type="dxa"/>
-            <w:bottom w:w="0" w:type="dxa"/>
-          </w:tblCellMar>
-        </w:tblPrEx>
         <w:trPr>
           <w:trHeight w:hRule="exact" w:val="672"/>
         </w:trPr>
@@ -234,12 +223,6 @@
         </w:tc>
       </w:tr>
       <w:tr>
-        <w:tblPrEx>
-          <w:tblCellMar>
-            <w:top w:w="0" w:type="dxa"/>
-            <w:bottom w:w="0" w:type="dxa"/>
-          </w:tblCellMar>
-        </w:tblPrEx>
         <w:trPr>
           <w:trHeight w:hRule="exact" w:val="581"/>
         </w:trPr>
@@ -374,12 +357,6 @@
         </w:tc>
       </w:tr>
       <w:tr>
-        <w:tblPrEx>
-          <w:tblCellMar>
-            <w:top w:w="0" w:type="dxa"/>
-            <w:bottom w:w="0" w:type="dxa"/>
-          </w:tblCellMar>
-        </w:tblPrEx>
         <w:trPr>
           <w:trHeight w:hRule="exact" w:val="818"/>
         </w:trPr>
@@ -438,12 +415,6 @@
         </w:tc>
       </w:tr>
       <w:tr>
-        <w:tblPrEx>
-          <w:tblCellMar>
-            <w:top w:w="0" w:type="dxa"/>
-            <w:bottom w:w="0" w:type="dxa"/>
-          </w:tblCellMar>
-        </w:tblPrEx>
         <w:trPr>
           <w:trHeight w:hRule="exact" w:val="986"/>
         </w:trPr>
@@ -532,12 +503,6 @@
         </w:tc>
       </w:tr>
       <w:tr>
-        <w:tblPrEx>
-          <w:tblCellMar>
-            <w:top w:w="0" w:type="dxa"/>
-            <w:bottom w:w="0" w:type="dxa"/>
-          </w:tblCellMar>
-        </w:tblPrEx>
         <w:trPr>
           <w:trHeight w:hRule="exact" w:val="623"/>
         </w:trPr>
@@ -600,12 +565,6 @@
         </w:tc>
       </w:tr>
       <w:tr>
-        <w:tblPrEx>
-          <w:tblCellMar>
-            <w:top w:w="0" w:type="dxa"/>
-            <w:bottom w:w="0" w:type="dxa"/>
-          </w:tblCellMar>
-        </w:tblPrEx>
         <w:trPr>
           <w:trHeight w:hRule="exact" w:val="504"/>
         </w:trPr>
@@ -653,12 +612,6 @@
         </w:tc>
       </w:tr>
       <w:tr>
-        <w:tblPrEx>
-          <w:tblCellMar>
-            <w:top w:w="0" w:type="dxa"/>
-            <w:bottom w:w="0" w:type="dxa"/>
-          </w:tblCellMar>
-        </w:tblPrEx>
         <w:trPr>
           <w:trHeight w:hRule="exact" w:val="398"/>
         </w:trPr>
@@ -706,12 +659,6 @@
         </w:tc>
       </w:tr>
       <w:tr>
-        <w:tblPrEx>
-          <w:tblCellMar>
-            <w:top w:w="0" w:type="dxa"/>
-            <w:bottom w:w="0" w:type="dxa"/>
-          </w:tblCellMar>
-        </w:tblPrEx>
         <w:trPr>
           <w:trHeight w:hRule="exact" w:val="413"/>
         </w:trPr>
@@ -762,6 +709,646 @@
       </w:tr>
     </w:tbl>
     <w:p/>
+    <w:tbl>
+      <w:tblPr>
+        <w:tblW w:w="0" w:type="auto"/>
+        <w:tblInd w:w="-4" w:type="dxa"/>
+        <w:tblLayout w:type="fixed"/>
+        <w:tblCellMar>
+          <w:left w:w="10" w:type="dxa"/>
+          <w:right w:w="10" w:type="dxa"/>
+        </w:tblCellMar>
+        <w:tblLook w:val="04A0" w:firstRow="1" w:lastRow="0" w:firstColumn="1" w:lastColumn="0" w:noHBand="0" w:noVBand="1"/>
+      </w:tblPr>
+      <w:tblGrid>
+        <w:gridCol w:w="1937"/>
+        <w:gridCol w:w="639"/>
+        <w:gridCol w:w="706"/>
+        <w:gridCol w:w="846"/>
+        <w:gridCol w:w="219"/>
+        <w:gridCol w:w="3875"/>
+      </w:tblGrid>
+      <w:tr>
+        <w:trPr>
+          <w:trHeight w:hRule="exact" w:val="387"/>
+        </w:trPr>
+        <w:tc>
+          <w:tcPr>
+            <w:tcW w:w="8222" w:type="dxa"/>
+            <w:gridSpan w:val="6"/>
+            <w:tcBorders>
+              <w:top w:val="single" w:sz="4" w:space="0" w:color="auto"/>
+              <w:left w:val="single" w:sz="4" w:space="0" w:color="auto"/>
+              <w:right w:val="single" w:sz="4" w:space="0" w:color="auto"/>
+            </w:tcBorders>
+            <w:shd w:val="clear" w:color="auto" w:fill="FFFFFF"/>
+            <w:vAlign w:val="bottom"/>
+          </w:tcPr>
+          <w:p>
+            <w:pPr>
+              <w:spacing w:line="260" w:lineRule="exact"/>
+              <w:ind w:left="1460"/>
+            </w:pPr>
+            <w:r>
+              <w:rPr>
+                <w:rStyle w:val="Bodytext213ptBold"/>
+                <w:rFonts w:eastAsia="Arial Unicode MS"/>
+              </w:rPr>
+              <w:t>РЕГИСТРАЦИОННО-УЧЕТНАЯ КАРТОЧКА</w:t>
+            </w:r>
+          </w:p>
+        </w:tc>
+      </w:tr>
+      <w:tr>
+        <w:trPr>
+          <w:trHeight w:hRule="exact" w:val="594"/>
+        </w:trPr>
+        <w:tc>
+          <w:tcPr>
+            <w:tcW w:w="8222" w:type="dxa"/>
+            <w:gridSpan w:val="6"/>
+            <w:tcBorders>
+              <w:top w:val="single" w:sz="4" w:space="0" w:color="auto"/>
+              <w:left w:val="single" w:sz="4" w:space="0" w:color="auto"/>
+              <w:right w:val="single" w:sz="4" w:space="0" w:color="auto"/>
+            </w:tcBorders>
+            <w:shd w:val="clear" w:color="auto" w:fill="FFFFFF"/>
+            <w:vAlign w:val="bottom"/>
+          </w:tcPr>
+          <w:p>
+            <w:pPr>
+              <w:spacing w:after="120" w:line="260" w:lineRule="exact"/>
+              <w:ind w:left="140"/>
+            </w:pPr>
+            <w:proofErr w:type="gramStart"/>
+            <w:r>
+              <w:rPr>
+                <w:rStyle w:val="Bodytext20"/>
+                <w:rFonts w:eastAsia="Arial Unicode MS"/>
+              </w:rPr>
+              <w:t xml:space="preserve">Фамилия,   </w:t>
+            </w:r>
+            <w:proofErr w:type="gramEnd"/>
+            <w:r>
+              <w:rPr>
+                <w:rStyle w:val="Bodytext20"/>
+                <w:rFonts w:eastAsia="Arial Unicode MS"/>
+              </w:rPr>
+              <w:t xml:space="preserve">                                             </w:t>
+            </w:r>
+            <w:r>
+              <w:rPr>
+                <w:rStyle w:val="Bodytext213ptBold"/>
+                <w:rFonts w:eastAsia="Arial Unicode MS"/>
+              </w:rPr>
+              <w:t>Тощев Александр Сергеевич</w:t>
+            </w:r>
+          </w:p>
+          <w:p>
+            <w:pPr>
+              <w:spacing w:before="120" w:line="200" w:lineRule="exact"/>
+              <w:ind w:left="140"/>
+            </w:pPr>
+            <w:r>
+              <w:rPr>
+                <w:rStyle w:val="Bodytext20"/>
+                <w:rFonts w:eastAsia="Arial Unicode MS"/>
+              </w:rPr>
+              <w:t>имя. отчество</w:t>
+            </w:r>
+          </w:p>
+        </w:tc>
+      </w:tr>
+      <w:tr>
+        <w:trPr>
+          <w:trHeight w:hRule="exact" w:val="672"/>
+        </w:trPr>
+        <w:tc>
+          <w:tcPr>
+            <w:tcW w:w="1937" w:type="dxa"/>
+            <w:tcBorders>
+              <w:top w:val="single" w:sz="4" w:space="0" w:color="auto"/>
+              <w:left w:val="single" w:sz="4" w:space="0" w:color="auto"/>
+            </w:tcBorders>
+            <w:shd w:val="clear" w:color="auto" w:fill="FFFFFF"/>
+          </w:tcPr>
+          <w:p>
+            <w:pPr>
+              <w:spacing w:after="60" w:line="200" w:lineRule="exact"/>
+              <w:ind w:left="160"/>
+            </w:pPr>
+            <w:r>
+              <w:rPr>
+                <w:rStyle w:val="Bodytext20"/>
+                <w:rFonts w:eastAsia="Arial Unicode MS"/>
+              </w:rPr>
+              <w:t>Год рождения</w:t>
+            </w:r>
+          </w:p>
+          <w:p>
+            <w:pPr>
+              <w:spacing w:before="60" w:line="260" w:lineRule="exact"/>
+              <w:ind w:left="160"/>
+            </w:pPr>
+            <w:r>
+              <w:rPr>
+                <w:rStyle w:val="Bodytext213ptBold"/>
+                <w:rFonts w:eastAsia="Arial Unicode MS"/>
+              </w:rPr>
+              <w:t>1989</w:t>
+            </w:r>
+          </w:p>
+        </w:tc>
+        <w:tc>
+          <w:tcPr>
+            <w:tcW w:w="2191" w:type="dxa"/>
+            <w:gridSpan w:val="3"/>
+            <w:tcBorders>
+              <w:top w:val="single" w:sz="4" w:space="0" w:color="auto"/>
+              <w:left w:val="single" w:sz="4" w:space="0" w:color="auto"/>
+            </w:tcBorders>
+            <w:shd w:val="clear" w:color="auto" w:fill="FFFFFF"/>
+          </w:tcPr>
+          <w:p>
+            <w:pPr>
+              <w:spacing w:after="60" w:line="200" w:lineRule="exact"/>
+              <w:jc w:val="center"/>
+            </w:pPr>
+            <w:r>
+              <w:rPr>
+                <w:rStyle w:val="Bodytext20"/>
+                <w:rFonts w:eastAsia="Arial Unicode MS"/>
+              </w:rPr>
+              <w:t>Гражданство</w:t>
+            </w:r>
+          </w:p>
+          <w:p>
+            <w:pPr>
+              <w:spacing w:before="60" w:line="210" w:lineRule="exact"/>
+              <w:jc w:val="center"/>
+            </w:pPr>
+            <w:r>
+              <w:rPr>
+                <w:rStyle w:val="Bodytext2105ptBold"/>
+                <w:rFonts w:eastAsia="Arial Unicode MS"/>
+              </w:rPr>
+              <w:t>Россия</w:t>
+            </w:r>
+          </w:p>
+        </w:tc>
+        <w:tc>
+          <w:tcPr>
+            <w:tcW w:w="4094" w:type="dxa"/>
+            <w:gridSpan w:val="2"/>
+            <w:tcBorders>
+              <w:top w:val="single" w:sz="4" w:space="0" w:color="auto"/>
+              <w:left w:val="single" w:sz="4" w:space="0" w:color="auto"/>
+              <w:right w:val="single" w:sz="4" w:space="0" w:color="auto"/>
+            </w:tcBorders>
+            <w:shd w:val="clear" w:color="auto" w:fill="FFFFFF"/>
+          </w:tcPr>
+          <w:p>
+            <w:pPr>
+              <w:spacing w:line="200" w:lineRule="exact"/>
+              <w:jc w:val="center"/>
+            </w:pPr>
+            <w:r>
+              <w:rPr>
+                <w:rStyle w:val="Bodytext20"/>
+                <w:rFonts w:eastAsia="Arial Unicode MS"/>
+              </w:rPr>
+              <w:t>№ аттестационного дела</w:t>
+            </w:r>
+          </w:p>
+        </w:tc>
+      </w:tr>
+      <w:tr>
+        <w:trPr>
+          <w:trHeight w:hRule="exact" w:val="581"/>
+        </w:trPr>
+        <w:tc>
+          <w:tcPr>
+            <w:tcW w:w="2576" w:type="dxa"/>
+            <w:gridSpan w:val="2"/>
+            <w:tcBorders>
+              <w:top w:val="single" w:sz="4" w:space="0" w:color="auto"/>
+              <w:left w:val="single" w:sz="4" w:space="0" w:color="auto"/>
+            </w:tcBorders>
+            <w:shd w:val="clear" w:color="auto" w:fill="FFFFFF"/>
+            <w:vAlign w:val="bottom"/>
+          </w:tcPr>
+          <w:p>
+            <w:pPr>
+              <w:spacing w:line="263" w:lineRule="exact"/>
+              <w:ind w:left="160"/>
+            </w:pPr>
+            <w:r>
+              <w:rPr>
+                <w:rStyle w:val="Bodytext20"/>
+                <w:rFonts w:eastAsia="Arial Unicode MS"/>
+              </w:rPr>
+              <w:t xml:space="preserve">Шифр диссертационного совета </w:t>
+            </w:r>
+            <w:r>
+              <w:rPr>
+                <w:rStyle w:val="Bodytext2105ptBold"/>
+                <w:rFonts w:eastAsia="Arial Unicode MS"/>
+              </w:rPr>
+              <w:t xml:space="preserve">Д </w:t>
+            </w:r>
+            <w:r>
+              <w:rPr>
+                <w:rStyle w:val="Bodytext2105ptBold"/>
+                <w:rFonts w:eastAsia="Arial Unicode MS"/>
+              </w:rPr>
+              <w:t>212.081.35</w:t>
+            </w:r>
+          </w:p>
+        </w:tc>
+        <w:tc>
+          <w:tcPr>
+            <w:tcW w:w="5646" w:type="dxa"/>
+            <w:gridSpan w:val="4"/>
+            <w:tcBorders>
+              <w:top w:val="single" w:sz="4" w:space="0" w:color="auto"/>
+              <w:left w:val="single" w:sz="4" w:space="0" w:color="auto"/>
+              <w:right w:val="single" w:sz="4" w:space="0" w:color="auto"/>
+            </w:tcBorders>
+            <w:shd w:val="clear" w:color="auto" w:fill="FFFFFF"/>
+            <w:vAlign w:val="bottom"/>
+          </w:tcPr>
+          <w:p>
+            <w:pPr>
+              <w:spacing w:line="269" w:lineRule="exact"/>
+              <w:rPr>
+                <w:rStyle w:val="Bodytext20"/>
+                <w:rFonts w:eastAsia="Arial Unicode MS"/>
+              </w:rPr>
+            </w:pPr>
+            <w:r>
+              <w:rPr>
+                <w:rStyle w:val="Bodytext20"/>
+                <w:rFonts w:eastAsia="Arial Unicode MS"/>
+              </w:rPr>
+              <w:t>Дата решения совета                       № протокола</w:t>
+            </w:r>
+          </w:p>
+          <w:p>
+            <w:pPr>
+              <w:spacing w:line="269" w:lineRule="exact"/>
+            </w:pPr>
+            <w:r>
+              <w:rPr>
+                <w:rStyle w:val="Bodytext20"/>
+                <w:rFonts w:eastAsia="Arial Unicode MS"/>
+              </w:rPr>
+              <w:t xml:space="preserve"> </w:t>
+            </w:r>
+            <w:r>
+              <w:rPr>
+                <w:rStyle w:val="Bodytext2105ptBold"/>
+                <w:rFonts w:eastAsia="Arial Unicode MS"/>
+              </w:rPr>
+              <w:t>25 мая 2017 г                                         5</w:t>
+            </w:r>
+          </w:p>
+        </w:tc>
+      </w:tr>
+      <w:tr>
+        <w:trPr>
+          <w:trHeight w:hRule="exact" w:val="818"/>
+        </w:trPr>
+        <w:tc>
+          <w:tcPr>
+            <w:tcW w:w="8222" w:type="dxa"/>
+            <w:gridSpan w:val="6"/>
+            <w:tcBorders>
+              <w:top w:val="single" w:sz="4" w:space="0" w:color="auto"/>
+              <w:left w:val="single" w:sz="4" w:space="0" w:color="auto"/>
+              <w:right w:val="single" w:sz="4" w:space="0" w:color="auto"/>
+            </w:tcBorders>
+            <w:shd w:val="clear" w:color="auto" w:fill="FFFFFF"/>
+            <w:vAlign w:val="bottom"/>
+          </w:tcPr>
+          <w:p>
+            <w:pPr>
+              <w:spacing w:line="269" w:lineRule="exact"/>
+              <w:ind w:left="280"/>
+              <w:jc w:val="center"/>
+            </w:pPr>
+            <w:r>
+              <w:rPr>
+                <w:rStyle w:val="Bodytext2105ptBold"/>
+                <w:rFonts w:eastAsia="Arial Unicode MS"/>
+              </w:rPr>
+              <w:t>Федеральное государственное автономное образовательное учреждение</w:t>
+            </w:r>
+          </w:p>
+          <w:p>
+            <w:pPr>
+              <w:spacing w:line="269" w:lineRule="exact"/>
+              <w:jc w:val="center"/>
+            </w:pPr>
+            <w:r>
+              <w:rPr>
+                <w:rStyle w:val="Bodytext2105ptBold"/>
+                <w:rFonts w:eastAsia="Arial Unicode MS"/>
+              </w:rPr>
+              <w:t>высшего образования</w:t>
+            </w:r>
+          </w:p>
+          <w:p>
+            <w:pPr>
+              <w:spacing w:line="269" w:lineRule="exact"/>
+              <w:jc w:val="center"/>
+            </w:pPr>
+            <w:r>
+              <w:rPr>
+                <w:rStyle w:val="Bodytext2105ptBold"/>
+                <w:rFonts w:eastAsia="Arial Unicode MS"/>
+              </w:rPr>
+              <w:t>«Казанский (Приволжский) федеральный университет»</w:t>
+            </w:r>
+          </w:p>
+        </w:tc>
+      </w:tr>
+      <w:tr>
+        <w:trPr>
+          <w:trHeight w:hRule="exact" w:val="986"/>
+        </w:trPr>
+        <w:tc>
+          <w:tcPr>
+            <w:tcW w:w="3282" w:type="dxa"/>
+            <w:gridSpan w:val="3"/>
+            <w:tcBorders>
+              <w:top w:val="single" w:sz="4" w:space="0" w:color="auto"/>
+              <w:left w:val="single" w:sz="4" w:space="0" w:color="auto"/>
+            </w:tcBorders>
+            <w:shd w:val="clear" w:color="auto" w:fill="FFFFFF"/>
+          </w:tcPr>
+          <w:p>
+            <w:pPr>
+              <w:spacing w:line="241" w:lineRule="exact"/>
+            </w:pPr>
+            <w:r>
+              <w:rPr>
+                <w:rStyle w:val="Bodytext20"/>
+                <w:rFonts w:eastAsia="Arial Unicode MS"/>
+              </w:rPr>
+              <w:t xml:space="preserve">Соискатель какой ученой степени </w:t>
+            </w:r>
+            <w:r>
+              <w:rPr>
+                <w:rStyle w:val="Bodytext2105ptBold"/>
+                <w:rFonts w:eastAsia="Arial Unicode MS"/>
+              </w:rPr>
+              <w:t>кандидат технических наук</w:t>
+            </w:r>
+          </w:p>
+        </w:tc>
+        <w:tc>
+          <w:tcPr>
+            <w:tcW w:w="4940" w:type="dxa"/>
+            <w:gridSpan w:val="3"/>
+            <w:tcBorders>
+              <w:top w:val="single" w:sz="4" w:space="0" w:color="auto"/>
+              <w:left w:val="single" w:sz="4" w:space="0" w:color="auto"/>
+              <w:right w:val="single" w:sz="4" w:space="0" w:color="auto"/>
+            </w:tcBorders>
+            <w:shd w:val="clear" w:color="auto" w:fill="FFFFFF"/>
+            <w:vAlign w:val="bottom"/>
+          </w:tcPr>
+          <w:p>
+            <w:pPr>
+              <w:spacing w:line="252" w:lineRule="exact"/>
+            </w:pPr>
+            <w:r>
+              <w:rPr>
+                <w:rStyle w:val="Bodytext20"/>
+                <w:rFonts w:eastAsia="Arial Unicode MS"/>
+              </w:rPr>
+              <w:t xml:space="preserve">Отрасль науки, шифр и наименование специальности </w:t>
+            </w:r>
+            <w:r>
+              <w:rPr>
+                <w:rStyle w:val="Bodytext2105ptBold"/>
+                <w:rFonts w:eastAsia="Arial Unicode MS"/>
+              </w:rPr>
+              <w:t>05.13.11 – Математическое и программное обеспечение вычислительных машин, комплексов и компьютерных сетей</w:t>
+            </w:r>
+          </w:p>
+        </w:tc>
+      </w:tr>
+      <w:tr>
+        <w:trPr>
+          <w:trHeight w:hRule="exact" w:val="623"/>
+        </w:trPr>
+        <w:tc>
+          <w:tcPr>
+            <w:tcW w:w="4347" w:type="dxa"/>
+            <w:gridSpan w:val="5"/>
+            <w:tcBorders>
+              <w:top w:val="single" w:sz="4" w:space="0" w:color="auto"/>
+              <w:left w:val="single" w:sz="4" w:space="0" w:color="auto"/>
+            </w:tcBorders>
+            <w:shd w:val="clear" w:color="auto" w:fill="FFFFFF"/>
+            <w:vAlign w:val="bottom"/>
+          </w:tcPr>
+          <w:p>
+            <w:pPr>
+              <w:spacing w:line="230" w:lineRule="exact"/>
+              <w:rPr>
+                <w:rStyle w:val="Bodytext20"/>
+                <w:rFonts w:eastAsia="Arial Unicode MS"/>
+              </w:rPr>
+            </w:pPr>
+            <w:r>
+              <w:rPr>
+                <w:rStyle w:val="Bodytext20"/>
+                <w:rFonts w:eastAsia="Arial Unicode MS"/>
+              </w:rPr>
+              <w:t>Присуждена (присвоено) - кем и когда Ученая степень (ученое звание)</w:t>
+            </w:r>
+          </w:p>
+          <w:p>
+            <w:pPr>
+              <w:spacing w:line="230" w:lineRule="exact"/>
+            </w:pPr>
+          </w:p>
+        </w:tc>
+        <w:tc>
+          <w:tcPr>
+            <w:tcW w:w="3875" w:type="dxa"/>
+            <w:tcBorders>
+              <w:top w:val="single" w:sz="4" w:space="0" w:color="auto"/>
+              <w:left w:val="single" w:sz="4" w:space="0" w:color="auto"/>
+              <w:right w:val="single" w:sz="4" w:space="0" w:color="auto"/>
+            </w:tcBorders>
+            <w:shd w:val="clear" w:color="auto" w:fill="FFFFFF"/>
+          </w:tcPr>
+          <w:p>
+            <w:pPr>
+              <w:spacing w:line="200" w:lineRule="exact"/>
+              <w:jc w:val="center"/>
+            </w:pPr>
+            <w:r>
+              <w:rPr>
+                <w:rStyle w:val="Bodytext20"/>
+                <w:rFonts w:eastAsia="Arial Unicode MS"/>
+              </w:rPr>
+              <w:t>№ диплома (аттестата)</w:t>
+            </w:r>
+          </w:p>
+        </w:tc>
+      </w:tr>
+      <w:tr>
+        <w:trPr>
+          <w:trHeight w:hRule="exact" w:val="504"/>
+        </w:trPr>
+        <w:tc>
+          <w:tcPr>
+            <w:tcW w:w="4347" w:type="dxa"/>
+            <w:gridSpan w:val="5"/>
+            <w:tcBorders>
+              <w:top w:val="single" w:sz="4" w:space="0" w:color="auto"/>
+              <w:left w:val="single" w:sz="4" w:space="0" w:color="auto"/>
+            </w:tcBorders>
+            <w:shd w:val="clear" w:color="auto" w:fill="FFFFFF"/>
+          </w:tcPr>
+          <w:p>
+            <w:pPr>
+              <w:spacing w:line="200" w:lineRule="exact"/>
+            </w:pPr>
+            <w:r>
+              <w:rPr>
+                <w:rStyle w:val="Bodytext20"/>
+                <w:rFonts w:eastAsia="Arial Unicode MS"/>
+              </w:rPr>
+              <w:t>Кандидат</w:t>
+            </w:r>
+          </w:p>
+        </w:tc>
+        <w:tc>
+          <w:tcPr>
+            <w:tcW w:w="3875" w:type="dxa"/>
+            <w:tcBorders>
+              <w:top w:val="single" w:sz="4" w:space="0" w:color="auto"/>
+              <w:left w:val="single" w:sz="4" w:space="0" w:color="auto"/>
+              <w:right w:val="single" w:sz="4" w:space="0" w:color="auto"/>
+            </w:tcBorders>
+            <w:shd w:val="clear" w:color="auto" w:fill="FFFFFF"/>
+          </w:tcPr>
+          <w:p>
+            <w:pPr>
+              <w:rPr>
+                <w:sz w:val="10"/>
+                <w:szCs w:val="10"/>
+              </w:rPr>
+            </w:pPr>
+          </w:p>
+        </w:tc>
+      </w:tr>
+      <w:tr>
+        <w:trPr>
+          <w:trHeight w:hRule="exact" w:val="398"/>
+        </w:trPr>
+        <w:tc>
+          <w:tcPr>
+            <w:tcW w:w="4347" w:type="dxa"/>
+            <w:gridSpan w:val="5"/>
+            <w:tcBorders>
+              <w:top w:val="single" w:sz="4" w:space="0" w:color="auto"/>
+              <w:left w:val="single" w:sz="4" w:space="0" w:color="auto"/>
+            </w:tcBorders>
+            <w:shd w:val="clear" w:color="auto" w:fill="FFFFFF"/>
+          </w:tcPr>
+          <w:p>
+            <w:pPr>
+              <w:spacing w:line="200" w:lineRule="exact"/>
+            </w:pPr>
+            <w:r>
+              <w:rPr>
+                <w:rStyle w:val="Bodytext20"/>
+                <w:rFonts w:eastAsia="Arial Unicode MS"/>
+              </w:rPr>
+              <w:t>Доктор</w:t>
+            </w:r>
+          </w:p>
+        </w:tc>
+        <w:tc>
+          <w:tcPr>
+            <w:tcW w:w="3875" w:type="dxa"/>
+            <w:tcBorders>
+              <w:top w:val="single" w:sz="4" w:space="0" w:color="auto"/>
+              <w:left w:val="single" w:sz="4" w:space="0" w:color="auto"/>
+              <w:right w:val="single" w:sz="4" w:space="0" w:color="auto"/>
+            </w:tcBorders>
+            <w:shd w:val="clear" w:color="auto" w:fill="FFFFFF"/>
+          </w:tcPr>
+          <w:p>
+            <w:pPr>
+              <w:rPr>
+                <w:sz w:val="10"/>
+                <w:szCs w:val="10"/>
+              </w:rPr>
+            </w:pPr>
+          </w:p>
+        </w:tc>
+      </w:tr>
+      <w:tr>
+        <w:trPr>
+          <w:trHeight w:hRule="exact" w:val="413"/>
+        </w:trPr>
+        <w:tc>
+          <w:tcPr>
+            <w:tcW w:w="4347" w:type="dxa"/>
+            <w:gridSpan w:val="5"/>
+            <w:tcBorders>
+              <w:top w:val="single" w:sz="4" w:space="0" w:color="auto"/>
+              <w:left w:val="single" w:sz="4" w:space="0" w:color="auto"/>
+              <w:bottom w:val="single" w:sz="4" w:space="0" w:color="auto"/>
+            </w:tcBorders>
+            <w:shd w:val="clear" w:color="auto" w:fill="FFFFFF"/>
+          </w:tcPr>
+          <w:p>
+            <w:pPr>
+              <w:spacing w:line="200" w:lineRule="exact"/>
+            </w:pPr>
+            <w:r>
+              <w:rPr>
+                <w:rStyle w:val="Bodytext20"/>
+                <w:rFonts w:eastAsia="Arial Unicode MS"/>
+              </w:rPr>
+              <w:t>Профессор по специальности</w:t>
+            </w:r>
+          </w:p>
+        </w:tc>
+        <w:tc>
+          <w:tcPr>
+            <w:tcW w:w="3875" w:type="dxa"/>
+            <w:tcBorders>
+              <w:top w:val="single" w:sz="4" w:space="0" w:color="auto"/>
+              <w:left w:val="single" w:sz="4" w:space="0" w:color="auto"/>
+              <w:bottom w:val="single" w:sz="4" w:space="0" w:color="auto"/>
+              <w:right w:val="single" w:sz="4" w:space="0" w:color="auto"/>
+            </w:tcBorders>
+            <w:shd w:val="clear" w:color="auto" w:fill="FFFFFF"/>
+          </w:tcPr>
+          <w:p>
+            <w:pPr>
+              <w:rPr>
+                <w:sz w:val="10"/>
+                <w:szCs w:val="10"/>
+              </w:rPr>
+            </w:pPr>
+          </w:p>
+        </w:tc>
+      </w:tr>
+    </w:tbl>
+    <w:p>
+      <w:bookmarkStart w:id="0" w:name="_GoBack"/>
+      <w:bookmarkEnd w:id="0"/>
+    </w:p>
     <w:sectPr>
       <w:pgSz w:w="11900" w:h="16840"/>
       <w:pgMar w:top="1134" w:right="850" w:bottom="1134" w:left="1701" w:header="708" w:footer="708" w:gutter="0"/>
@@ -773,7 +1360,7 @@
 </file>
 
 <file path=word/styles.xml><?xml version="1.0" encoding="utf-8"?>
-<w:styles xmlns:mc="http://schemas.openxmlformats.org/markup-compatibility/2006" xmlns:r="http://schemas.openxmlformats.org/officeDocument/2006/relationships" xmlns:w="http://schemas.openxmlformats.org/wordprocessingml/2006/main" xmlns:w14="http://schemas.microsoft.com/office/word/2010/wordml" xmlns:w15="http://schemas.microsoft.com/office/word/2012/wordml" mc:Ignorable="w14 w15">
+<w:styles xmlns:mc="http://schemas.openxmlformats.org/markup-compatibility/2006" xmlns:r="http://schemas.openxmlformats.org/officeDocument/2006/relationships" xmlns:w="http://schemas.openxmlformats.org/wordprocessingml/2006/main" xmlns:w14="http://schemas.microsoft.com/office/word/2010/wordml" xmlns:w15="http://schemas.microsoft.com/office/word/2012/wordml" xmlns:w16se="http://schemas.microsoft.com/office/word/2015/wordml/symex" mc:Ignorable="w14 w15 w16se">
   <w:docDefaults>
     <w:rPrDefault>
       <w:rPr>
@@ -785,7 +1372,7 @@
     </w:rPrDefault>
     <w:pPrDefault/>
   </w:docDefaults>
-  <w:latentStyles w:defLockedState="0" w:defUIPriority="99" w:defSemiHidden="0" w:defUnhideWhenUsed="0" w:defQFormat="0" w:count="382">
+  <w:latentStyles w:defLockedState="0" w:defUIPriority="99" w:defSemiHidden="0" w:defUnhideWhenUsed="0" w:defQFormat="0" w:count="372">
     <w:lsdException w:name="Normal" w:uiPriority="0" w:qFormat="1"/>
     <w:lsdException w:name="heading 1" w:uiPriority="9" w:qFormat="1"/>
     <w:lsdException w:name="heading 2" w:semiHidden="1" w:uiPriority="9" w:unhideWhenUsed="1" w:qFormat="1"/>
@@ -942,15 +1529,6 @@
     <w:lsdException w:name="Balloon Text" w:semiHidden="1" w:unhideWhenUsed="1"/>
     <w:lsdException w:name="Table Grid" w:uiPriority="39"/>
     <w:lsdException w:name="Table Theme" w:semiHidden="1" w:unhideWhenUsed="1"/>
-    <w:lsdException w:name="Note Level 1" w:semiHidden="1" w:unhideWhenUsed="1"/>
-    <w:lsdException w:name="Note Level 2" w:semiHidden="1" w:unhideWhenUsed="1"/>
-    <w:lsdException w:name="Note Level 3" w:semiHidden="1" w:unhideWhenUsed="1"/>
-    <w:lsdException w:name="Note Level 4" w:semiHidden="1" w:unhideWhenUsed="1"/>
-    <w:lsdException w:name="Note Level 5" w:semiHidden="1" w:unhideWhenUsed="1"/>
-    <w:lsdException w:name="Note Level 6" w:semiHidden="1" w:unhideWhenUsed="1"/>
-    <w:lsdException w:name="Note Level 7" w:semiHidden="1" w:unhideWhenUsed="1"/>
-    <w:lsdException w:name="Note Level 8" w:semiHidden="1" w:unhideWhenUsed="1"/>
-    <w:lsdException w:name="Note Level 9" w:semiHidden="1" w:unhideWhenUsed="1"/>
     <w:lsdException w:name="Placeholder Text" w:semiHidden="1"/>
     <w:lsdException w:name="No Spacing" w:uiPriority="1" w:qFormat="1"/>
     <w:lsdException w:name="Light Shading" w:uiPriority="60"/>
@@ -1167,7 +1745,6 @@
     <w:lsdException w:name="List Table 6 Colorful Accent 6" w:uiPriority="51"/>
     <w:lsdException w:name="List Table 7 Colorful Accent 6" w:uiPriority="52"/>
     <w:lsdException w:name="Mention" w:semiHidden="1" w:unhideWhenUsed="1"/>
-    <w:lsdException w:name="Smart Hyperlink" w:semiHidden="1" w:unhideWhenUsed="1"/>
   </w:latentStyles>
   <w:style w:type="paragraph" w:default="1" w:styleId="a">
     <w:name w:val="Normal"/>
